--- a/TA/berkas/Ijin Maju Sidang.docx
+++ b/TA/berkas/Ijin Maju Sidang.docx
@@ -877,10 +877,17 @@
     <w:p>
       <w:pPr>
         <w:spacing w:before="9"/>
+        <w:ind w:firstLine="680"/>
         <w:rPr>
           <w:sz w:val="18"/>
         </w:rPr>
       </w:pPr>
+      <w:r>
+        <w:rPr>
+          <w:sz w:val="18"/>
+        </w:rPr>
+        <w:t>PEMBUATAN MODUL SKEMA PENELITIAN PADA SISTEM INFORMASI LPPM</w:t>
+      </w:r>
       <w:r>
         <w:rPr>
           <w:noProof/>
@@ -1488,8 +1495,59 @@
               <w:pStyle w:val="TableParagraph"/>
               <w:rPr>
                 <w:rFonts w:ascii="Times New Roman"/>
+                <w:lang w:val="en-US"/>
               </w:rPr>
             </w:pPr>
+          </w:p>
+          <w:p>
+            <w:pPr>
+              <w:pStyle w:val="TableParagraph"/>
+              <w:rPr>
+                <w:rFonts w:ascii="Times New Roman"/>
+                <w:lang w:val="en-US"/>
+              </w:rPr>
+            </w:pPr>
+          </w:p>
+          <w:p>
+            <w:pPr>
+              <w:pStyle w:val="TableParagraph"/>
+              <w:rPr>
+                <w:rFonts w:ascii="Times New Roman"/>
+                <w:lang w:val="en-US"/>
+              </w:rPr>
+            </w:pPr>
+          </w:p>
+          <w:p>
+            <w:pPr>
+              <w:pStyle w:val="TableParagraph"/>
+              <w:rPr>
+                <w:rFonts w:ascii="Times New Roman"/>
+                <w:lang w:val="en-US"/>
+              </w:rPr>
+            </w:pPr>
+            <w:r>
+              <w:rPr>
+                <w:rFonts w:ascii="Times New Roman"/>
+                <w:lang w:val="en-US"/>
+              </w:rPr>
+              <w:t>Dr. H</w:t>
+            </w:r>
+            <w:proofErr w:type="spellStart"/>
+            <w:r>
+              <w:rPr>
+                <w:rFonts w:ascii="Times New Roman"/>
+                <w:lang w:val="en-US"/>
+              </w:rPr>
+              <w:t>apnes</w:t>
+            </w:r>
+            <w:proofErr w:type="spellEnd"/>
+            <w:r>
+              <w:rPr>
+                <w:rFonts w:ascii="Times New Roman"/>
+                <w:lang w:val="en-US"/>
+              </w:rPr>
+              <w:t xml:space="preserve"> Toba, M.Sc.</w:t>
+            </w:r>
           </w:p>
         </w:tc>
       </w:tr>
